--- a/praktikum 1/Pemrograman web 2.docx
+++ b/praktikum 1/Pemrograman web 2.docx
@@ -55,6 +55,60 @@
         <w:tab/>
         <w:t>:</w:t>
       </w:r>
+      <w:r>
+        <w:rPr>
+          <w:rFonts w:ascii="Times New Roman" w:hAnsi="Times New Roman" w:cs="Times New Roman"/>
+          <w:sz w:val="24"/>
+          <w:szCs w:val="24"/>
+        </w:rPr>
+        <w:t xml:space="preserve"> </w:t>
+      </w:r>
+      <w:proofErr w:type="spellStart"/>
+      <w:r>
+        <w:rPr>
+          <w:rFonts w:ascii="Times New Roman" w:hAnsi="Times New Roman" w:cs="Times New Roman"/>
+          <w:sz w:val="24"/>
+          <w:szCs w:val="24"/>
+        </w:rPr>
+        <w:t>khurul</w:t>
+      </w:r>
+      <w:proofErr w:type="spellEnd"/>
+      <w:r>
+        <w:rPr>
+          <w:rFonts w:ascii="Times New Roman" w:hAnsi="Times New Roman" w:cs="Times New Roman"/>
+          <w:sz w:val="24"/>
+          <w:szCs w:val="24"/>
+        </w:rPr>
+        <w:t xml:space="preserve"> </w:t>
+      </w:r>
+      <w:proofErr w:type="spellStart"/>
+      <w:r>
+        <w:rPr>
+          <w:rFonts w:ascii="Times New Roman" w:hAnsi="Times New Roman" w:cs="Times New Roman"/>
+          <w:sz w:val="24"/>
+          <w:szCs w:val="24"/>
+        </w:rPr>
+        <w:t>ngaini</w:t>
+      </w:r>
+      <w:proofErr w:type="spellEnd"/>
+      <w:r>
+        <w:rPr>
+          <w:rFonts w:ascii="Times New Roman" w:hAnsi="Times New Roman" w:cs="Times New Roman"/>
+          <w:sz w:val="24"/>
+          <w:szCs w:val="24"/>
+        </w:rPr>
+        <w:t xml:space="preserve"> </w:t>
+      </w:r>
+      <w:proofErr w:type="spellStart"/>
+      <w:r>
+        <w:rPr>
+          <w:rFonts w:ascii="Times New Roman" w:hAnsi="Times New Roman" w:cs="Times New Roman"/>
+          <w:sz w:val="24"/>
+          <w:szCs w:val="24"/>
+        </w:rPr>
+        <w:t>iklima</w:t>
+      </w:r>
+      <w:proofErr w:type="spellEnd"/>
     </w:p>
     <w:p>
       <w:pPr>
@@ -81,6 +135,42 @@
         <w:tab/>
         <w:t>:</w:t>
       </w:r>
+      <w:r>
+        <w:rPr>
+          <w:rFonts w:ascii="Times New Roman" w:hAnsi="Times New Roman" w:cs="Times New Roman"/>
+          <w:sz w:val="24"/>
+          <w:szCs w:val="24"/>
+        </w:rPr>
+        <w:t xml:space="preserve"> 3c </w:t>
+      </w:r>
+      <w:proofErr w:type="spellStart"/>
+      <w:r>
+        <w:rPr>
+          <w:rFonts w:ascii="Times New Roman" w:hAnsi="Times New Roman" w:cs="Times New Roman"/>
+          <w:sz w:val="24"/>
+          <w:szCs w:val="24"/>
+        </w:rPr>
+        <w:t>sistem</w:t>
+      </w:r>
+      <w:proofErr w:type="spellEnd"/>
+      <w:r>
+        <w:rPr>
+          <w:rFonts w:ascii="Times New Roman" w:hAnsi="Times New Roman" w:cs="Times New Roman"/>
+          <w:sz w:val="24"/>
+          <w:szCs w:val="24"/>
+        </w:rPr>
+        <w:t xml:space="preserve"> </w:t>
+      </w:r>
+      <w:proofErr w:type="spellStart"/>
+      <w:r>
+        <w:rPr>
+          <w:rFonts w:ascii="Times New Roman" w:hAnsi="Times New Roman" w:cs="Times New Roman"/>
+          <w:sz w:val="24"/>
+          <w:szCs w:val="24"/>
+        </w:rPr>
+        <w:t>informasi</w:t>
+      </w:r>
+      <w:proofErr w:type="spellEnd"/>
     </w:p>
     <w:p>
       <w:pPr>
@@ -106,6 +196,32 @@
         </w:rPr>
         <w:tab/>
         <w:t>:</w:t>
+      </w:r>
+      <w:r>
+        <w:rPr>
+          <w:rFonts w:ascii="Times New Roman" w:hAnsi="Times New Roman" w:cs="Times New Roman"/>
+          <w:sz w:val="24"/>
+          <w:szCs w:val="24"/>
+        </w:rPr>
+        <w:t xml:space="preserve"> </w:t>
+      </w:r>
+      <w:proofErr w:type="spellStart"/>
+      <w:r>
+        <w:rPr>
+          <w:rFonts w:ascii="Times New Roman" w:hAnsi="Times New Roman" w:cs="Times New Roman"/>
+          <w:sz w:val="24"/>
+          <w:szCs w:val="24"/>
+        </w:rPr>
+        <w:t>pemrograman</w:t>
+      </w:r>
+      <w:proofErr w:type="spellEnd"/>
+      <w:r>
+        <w:rPr>
+          <w:rFonts w:ascii="Times New Roman" w:hAnsi="Times New Roman" w:cs="Times New Roman"/>
+          <w:sz w:val="24"/>
+          <w:szCs w:val="24"/>
+        </w:rPr>
+        <w:t xml:space="preserve"> web 2</w:t>
       </w:r>
     </w:p>
     <w:p>
